--- a/documentacao_casos_uso/UC003 - Logout.docx
+++ b/documentacao_casos_uso/UC003 - Logout.docx
@@ -50,7 +50,6 @@
           <w:numId w:val="1"/>
         </w:numPr>
         <w:tabs>
-          <w:tab w:val="clear" w:pos="709"/>
           <w:tab w:val="left" w:pos="709" w:leader="none"/>
         </w:tabs>
         <w:bidi w:val="0"/>
@@ -82,7 +81,6 @@
           <w:numId w:val="1"/>
         </w:numPr>
         <w:tabs>
-          <w:tab w:val="clear" w:pos="709"/>
           <w:tab w:val="left" w:pos="709" w:leader="none"/>
         </w:tabs>
         <w:bidi w:val="0"/>
@@ -104,22 +102,6 @@
           <w:rFonts w:ascii="Arial" w:hAnsi="Arial"/>
         </w:rPr>
         <w:t xml:space="preserve"> Permite ao usuário logado encerrar sua sessão de forma segura no sistema.</w:t>
-      </w:r>
-    </w:p>
-    <w:p>
-      <w:pPr>
-        <w:pStyle w:val="Linhahorizontal"/>
-        <w:bidi w:val="0"/>
-        <w:spacing w:lineRule="auto" w:line="276" w:before="0" w:after="140"/>
-        <w:jc w:val="start"/>
-        <w:rPr>
-          <w:rFonts w:ascii="Arial" w:hAnsi="Arial"/>
-        </w:rPr>
-      </w:pPr>
-      <w:r>
-        <w:rPr>
-          <w:rFonts w:ascii="Arial" w:hAnsi="Arial"/>
-        </w:rPr>
       </w:r>
     </w:p>
     <w:p>
@@ -147,7 +129,6 @@
           <w:numId w:val="2"/>
         </w:numPr>
         <w:tabs>
-          <w:tab w:val="clear" w:pos="709"/>
           <w:tab w:val="left" w:pos="709" w:leader="none"/>
         </w:tabs>
         <w:bidi w:val="0"/>
@@ -179,7 +160,6 @@
           <w:numId w:val="2"/>
         </w:numPr>
         <w:tabs>
-          <w:tab w:val="clear" w:pos="709"/>
           <w:tab w:val="left" w:pos="709" w:leader="none"/>
         </w:tabs>
         <w:bidi w:val="0"/>
@@ -201,22 +181,6 @@
           <w:rFonts w:ascii="Arial" w:hAnsi="Arial"/>
         </w:rPr>
         <w:t xml:space="preserve"> Google OAuth (para logout federado, se necessário)</w:t>
-      </w:r>
-    </w:p>
-    <w:p>
-      <w:pPr>
-        <w:pStyle w:val="Linhahorizontal"/>
-        <w:bidi w:val="0"/>
-        <w:spacing w:lineRule="auto" w:line="276" w:before="0" w:after="140"/>
-        <w:jc w:val="start"/>
-        <w:rPr>
-          <w:rFonts w:ascii="Arial" w:hAnsi="Arial"/>
-        </w:rPr>
-      </w:pPr>
-      <w:r>
-        <w:rPr>
-          <w:rFonts w:ascii="Arial" w:hAnsi="Arial"/>
-        </w:rPr>
       </w:r>
     </w:p>
     <w:p>
@@ -244,7 +208,6 @@
           <w:numId w:val="3"/>
         </w:numPr>
         <w:tabs>
-          <w:tab w:val="clear" w:pos="709"/>
           <w:tab w:val="left" w:pos="709" w:leader="none"/>
         </w:tabs>
         <w:bidi w:val="0"/>
@@ -259,22 +222,6 @@
           <w:rFonts w:ascii="Arial" w:hAnsi="Arial"/>
         </w:rPr>
         <w:t>O usuário deve estar autenticado no sistema.</w:t>
-      </w:r>
-    </w:p>
-    <w:p>
-      <w:pPr>
-        <w:pStyle w:val="Linhahorizontal"/>
-        <w:bidi w:val="0"/>
-        <w:spacing w:lineRule="auto" w:line="276" w:before="0" w:after="140"/>
-        <w:jc w:val="start"/>
-        <w:rPr>
-          <w:rFonts w:ascii="Arial" w:hAnsi="Arial"/>
-        </w:rPr>
-      </w:pPr>
-      <w:r>
-        <w:rPr>
-          <w:rFonts w:ascii="Arial" w:hAnsi="Arial"/>
-        </w:rPr>
       </w:r>
     </w:p>
     <w:p>
@@ -302,7 +249,6 @@
           <w:numId w:val="4"/>
         </w:numPr>
         <w:tabs>
-          <w:tab w:val="clear" w:pos="709"/>
           <w:tab w:val="left" w:pos="709" w:leader="none"/>
         </w:tabs>
         <w:bidi w:val="0"/>
@@ -327,7 +273,6 @@
           <w:numId w:val="4"/>
         </w:numPr>
         <w:tabs>
-          <w:tab w:val="clear" w:pos="709"/>
           <w:tab w:val="left" w:pos="709" w:leader="none"/>
         </w:tabs>
         <w:bidi w:val="0"/>
@@ -342,22 +287,6 @@
           <w:rFonts w:ascii="Arial" w:hAnsi="Arial"/>
         </w:rPr>
         <w:t>O usuário é redirecionado para a página inicial de login.</w:t>
-      </w:r>
-    </w:p>
-    <w:p>
-      <w:pPr>
-        <w:pStyle w:val="Linhahorizontal"/>
-        <w:bidi w:val="0"/>
-        <w:spacing w:lineRule="auto" w:line="276" w:before="0" w:after="140"/>
-        <w:jc w:val="start"/>
-        <w:rPr>
-          <w:rFonts w:ascii="Arial" w:hAnsi="Arial"/>
-        </w:rPr>
-      </w:pPr>
-      <w:r>
-        <w:rPr>
-          <w:rFonts w:ascii="Arial" w:hAnsi="Arial"/>
-        </w:rPr>
       </w:r>
     </w:p>
     <w:p>
@@ -385,7 +314,6 @@
           <w:numId w:val="5"/>
         </w:numPr>
         <w:tabs>
-          <w:tab w:val="clear" w:pos="709"/>
           <w:tab w:val="left" w:pos="709" w:leader="none"/>
         </w:tabs>
         <w:bidi w:val="0"/>
@@ -410,7 +338,6 @@
           <w:numId w:val="5"/>
         </w:numPr>
         <w:tabs>
-          <w:tab w:val="clear" w:pos="709"/>
           <w:tab w:val="left" w:pos="709" w:leader="none"/>
         </w:tabs>
         <w:bidi w:val="0"/>
@@ -435,7 +362,6 @@
           <w:numId w:val="5"/>
         </w:numPr>
         <w:tabs>
-          <w:tab w:val="clear" w:pos="709"/>
           <w:tab w:val="left" w:pos="709" w:leader="none"/>
         </w:tabs>
         <w:bidi w:val="0"/>
@@ -460,7 +386,6 @@
           <w:numId w:val="5"/>
         </w:numPr>
         <w:tabs>
-          <w:tab w:val="clear" w:pos="709"/>
           <w:tab w:val="left" w:pos="709" w:leader="none"/>
         </w:tabs>
         <w:bidi w:val="0"/>
@@ -475,22 +400,6 @@
           <w:rFonts w:ascii="Arial" w:hAnsi="Arial"/>
         </w:rPr>
         <w:t>O usuário é redirecionado para a tela inicial ou de login.</w:t>
-      </w:r>
-    </w:p>
-    <w:p>
-      <w:pPr>
-        <w:pStyle w:val="Linhahorizontal"/>
-        <w:bidi w:val="0"/>
-        <w:spacing w:lineRule="auto" w:line="276" w:before="0" w:after="140"/>
-        <w:jc w:val="start"/>
-        <w:rPr>
-          <w:rFonts w:ascii="Arial" w:hAnsi="Arial"/>
-        </w:rPr>
-      </w:pPr>
-      <w:r>
-        <w:rPr>
-          <w:rFonts w:ascii="Arial" w:hAnsi="Arial"/>
-        </w:rPr>
       </w:r>
     </w:p>
     <w:p>
@@ -535,7 +444,6 @@
           <w:numId w:val="6"/>
         </w:numPr>
         <w:tabs>
-          <w:tab w:val="clear" w:pos="709"/>
           <w:tab w:val="left" w:pos="709" w:leader="none"/>
         </w:tabs>
         <w:bidi w:val="0"/>
@@ -560,7 +468,6 @@
           <w:numId w:val="6"/>
         </w:numPr>
         <w:tabs>
-          <w:tab w:val="clear" w:pos="709"/>
           <w:tab w:val="left" w:pos="709" w:leader="none"/>
         </w:tabs>
         <w:bidi w:val="0"/>
@@ -575,22 +482,6 @@
           <w:rFonts w:ascii="Arial" w:hAnsi="Arial"/>
         </w:rPr>
         <w:t>O usuário é informado de que o logout foi realizado apenas localmente.</w:t>
-      </w:r>
-    </w:p>
-    <w:p>
-      <w:pPr>
-        <w:pStyle w:val="Linhahorizontal"/>
-        <w:bidi w:val="0"/>
-        <w:spacing w:lineRule="auto" w:line="276" w:before="0" w:after="140"/>
-        <w:jc w:val="start"/>
-        <w:rPr>
-          <w:rFonts w:ascii="Arial" w:hAnsi="Arial"/>
-        </w:rPr>
-      </w:pPr>
-      <w:r>
-        <w:rPr>
-          <w:rFonts w:ascii="Arial" w:hAnsi="Arial"/>
-        </w:rPr>
       </w:r>
     </w:p>
     <w:p>
@@ -618,7 +509,6 @@
           <w:numId w:val="7"/>
         </w:numPr>
         <w:tabs>
-          <w:tab w:val="clear" w:pos="709"/>
           <w:tab w:val="left" w:pos="709" w:leader="none"/>
         </w:tabs>
         <w:bidi w:val="0"/>
@@ -643,7 +533,6 @@
           <w:numId w:val="7"/>
         </w:numPr>
         <w:tabs>
-          <w:tab w:val="clear" w:pos="709"/>
           <w:tab w:val="left" w:pos="709" w:leader="none"/>
         </w:tabs>
         <w:bidi w:val="0"/>
@@ -658,22 +547,6 @@
           <w:rFonts w:ascii="Arial" w:hAnsi="Arial"/>
         </w:rPr>
         <w:t>Em caso de logout federado, utilizar o endpoint apropriado do Google OAuth.</w:t>
-      </w:r>
-    </w:p>
-    <w:p>
-      <w:pPr>
-        <w:pStyle w:val="Linhahorizontal"/>
-        <w:bidi w:val="0"/>
-        <w:spacing w:lineRule="auto" w:line="276" w:before="0" w:after="140"/>
-        <w:jc w:val="start"/>
-        <w:rPr>
-          <w:rFonts w:ascii="Arial" w:hAnsi="Arial"/>
-        </w:rPr>
-      </w:pPr>
-      <w:r>
-        <w:rPr>
-          <w:rFonts w:ascii="Arial" w:hAnsi="Arial"/>
-        </w:rPr>
       </w:r>
     </w:p>
     <w:p>
@@ -701,7 +574,6 @@
           <w:numId w:val="8"/>
         </w:numPr>
         <w:tabs>
-          <w:tab w:val="clear" w:pos="709"/>
           <w:tab w:val="left" w:pos="709" w:leader="none"/>
         </w:tabs>
         <w:bidi w:val="0"/>
@@ -733,7 +605,6 @@
           <w:numId w:val="8"/>
         </w:numPr>
         <w:tabs>
-          <w:tab w:val="clear" w:pos="709"/>
           <w:tab w:val="left" w:pos="709" w:leader="none"/>
         </w:tabs>
         <w:bidi w:val="0"/>
@@ -755,22 +626,6 @@
           <w:rFonts w:ascii="Arial" w:hAnsi="Arial"/>
         </w:rPr>
         <w:t xml:space="preserve"> O logout federado deve seguir as diretrizes do provedor OAuth para preservar a segurança.</w:t>
-      </w:r>
-    </w:p>
-    <w:p>
-      <w:pPr>
-        <w:pStyle w:val="Linhahorizontal"/>
-        <w:bidi w:val="0"/>
-        <w:spacing w:lineRule="auto" w:line="276" w:before="0" w:after="140"/>
-        <w:jc w:val="start"/>
-        <w:rPr>
-          <w:rFonts w:ascii="Arial" w:hAnsi="Arial"/>
-        </w:rPr>
-      </w:pPr>
-      <w:r>
-        <w:rPr>
-          <w:rFonts w:ascii="Arial" w:hAnsi="Arial"/>
-        </w:rPr>
       </w:r>
     </w:p>
     <w:p>
@@ -798,7 +653,6 @@
           <w:numId w:val="9"/>
         </w:numPr>
         <w:tabs>
-          <w:tab w:val="clear" w:pos="709"/>
           <w:tab w:val="left" w:pos="709" w:leader="none"/>
         </w:tabs>
         <w:bidi w:val="0"/>
@@ -823,6 +677,7 @@
       <w:pgNumType w:fmt="decimal"/>
       <w:formProt w:val="false"/>
       <w:textDirection w:val="lrTb"/>
+      <w:docGrid w:type="default" w:linePitch="100" w:charSpace="0"/>
     </w:sectPr>
   </w:body>
 </w:document>
@@ -2061,7 +1916,6 @@
     </w:lvl>
     <w:lvl w:ilvl="1">
       <w:start w:val="1"/>
-      <w:pStyle w:val="Heading2"/>
       <w:numFmt w:val="none"/>
       <w:suff w:val="nothing"/>
       <w:lvlText w:val=""/>
@@ -2075,7 +1929,6 @@
     </w:lvl>
     <w:lvl w:ilvl="2">
       <w:start w:val="1"/>
-      <w:pStyle w:val="Heading3"/>
       <w:numFmt w:val="none"/>
       <w:suff w:val="nothing"/>
       <w:lvlText w:val=""/>
@@ -2213,7 +2066,6 @@
     </w:rPrDefault>
     <w:pPrDefault>
       <w:pPr>
-        <w:widowControl/>
         <w:suppressAutoHyphens w:val="true"/>
       </w:pPr>
     </w:pPrDefault>
@@ -2223,7 +2075,10 @@
     <w:qFormat/>
     <w:pPr>
       <w:widowControl/>
+      <w:suppressAutoHyphens w:val="true"/>
       <w:bidi w:val="0"/>
+      <w:spacing w:before="0" w:after="0"/>
+      <w:jc w:val="start"/>
     </w:pPr>
     <w:rPr>
       <w:rFonts w:ascii="Liberation Serif" w:hAnsi="Liberation Serif" w:eastAsia="NSimSun" w:cs="Arial"/>
@@ -2236,7 +2091,7 @@
   </w:style>
   <w:style w:type="paragraph" w:styleId="Heading2">
     <w:name w:val="heading 2"/>
-    <w:basedOn w:val="Ttulo"/>
+    <w:basedOn w:val="Ttulouser"/>
     <w:next w:val="BodyText"/>
     <w:qFormat/>
     <w:pPr>
@@ -2253,7 +2108,7 @@
   </w:style>
   <w:style w:type="paragraph" w:styleId="Heading3">
     <w:name w:val="heading 3"/>
-    <w:basedOn w:val="Ttulo"/>
+    <w:basedOn w:val="Ttulouser"/>
     <w:next w:val="BodyText"/>
     <w:qFormat/>
     <w:pPr>
@@ -2276,15 +2131,15 @@
       <w:bCs/>
     </w:rPr>
   </w:style>
-  <w:style w:type="character" w:styleId="Marcadores">
-    <w:name w:val="Marcadores"/>
+  <w:style w:type="character" w:styleId="Marcadoresuser">
+    <w:name w:val="Marcadores (user)"/>
     <w:qFormat/>
     <w:rPr>
       <w:rFonts w:ascii="OpenSymbol" w:hAnsi="OpenSymbol" w:eastAsia="OpenSymbol" w:cs="OpenSymbol"/>
     </w:rPr>
   </w:style>
-  <w:style w:type="character" w:styleId="Smbolosdenumerao">
-    <w:name w:val="Símbolos de numeração"/>
+  <w:style w:type="character" w:styleId="Smbolosdenumeraouser">
+    <w:name w:val="Símbolos de numeração (user)"/>
     <w:qFormat/>
     <w:rPr/>
   </w:style>
@@ -2354,8 +2209,34 @@
       <w:rFonts w:cs="Arial"/>
     </w:rPr>
   </w:style>
-  <w:style w:type="paragraph" w:styleId="Linhahorizontal">
-    <w:name w:val="Linha horizontal"/>
+  <w:style w:type="paragraph" w:styleId="Ttulouser">
+    <w:name w:val="Título (user)"/>
+    <w:basedOn w:val="Normal"/>
+    <w:next w:val="BodyText"/>
+    <w:qFormat/>
+    <w:pPr>
+      <w:keepNext w:val="true"/>
+      <w:spacing w:before="240" w:after="120"/>
+    </w:pPr>
+    <w:rPr>
+      <w:rFonts w:ascii="Liberation Sans" w:hAnsi="Liberation Sans" w:eastAsia="Microsoft YaHei" w:cs="Arial"/>
+      <w:sz w:val="28"/>
+      <w:szCs w:val="28"/>
+    </w:rPr>
+  </w:style>
+  <w:style w:type="paragraph" w:styleId="ndiceuser">
+    <w:name w:val="Índice (user)"/>
+    <w:basedOn w:val="Normal"/>
+    <w:qFormat/>
+    <w:pPr>
+      <w:suppressLineNumbers/>
+    </w:pPr>
+    <w:rPr>
+      <w:rFonts w:cs="Arial"/>
+    </w:rPr>
+  </w:style>
+  <w:style w:type="paragraph" w:styleId="Linhahorizontaluser">
+    <w:name w:val="Linha horizontal (user)"/>
     <w:basedOn w:val="Normal"/>
     <w:next w:val="BodyText"/>
     <w:qFormat/>

--- a/documentacao_casos_uso/UC003 - Logout.docx
+++ b/documentacao_casos_uso/UC003 - Logout.docx
@@ -7,22 +7,19 @@
         <w:pStyle w:val="Heading2"/>
         <w:bidi w:val="0"/>
         <w:spacing w:lineRule="auto" w:line="276" w:before="0" w:after="140"/>
-        <w:jc w:val="start"/>
-        <w:rPr>
-          <w:rFonts w:ascii="Arial" w:hAnsi="Arial"/>
-        </w:rPr>
-      </w:pPr>
-      <w:r>
-        <w:rPr>
-          <w:rFonts w:ascii="Arial" w:hAnsi="Arial"/>
-        </w:rPr>
-        <w:t xml:space="preserve">📄 </w:t>
-      </w:r>
-      <w:r>
-        <w:rPr>
-          <w:rFonts w:ascii="Arial" w:hAnsi="Arial"/>
-        </w:rPr>
-        <w:t>Documento de Caso de Uso: UC003 - Logout</w:t>
+        <w:jc w:val="both"/>
+        <w:rPr>
+          <w:sz w:val="24"/>
+          <w:szCs w:val="24"/>
+        </w:rPr>
+      </w:pPr>
+      <w:r>
+        <w:rPr>
+          <w:rFonts w:ascii="Arial" w:hAnsi="Arial"/>
+          <w:sz w:val="24"/>
+          <w:szCs w:val="24"/>
+        </w:rPr>
+        <w:t>UC003 - Logout</w:t>
       </w:r>
     </w:p>
     <w:p>
@@ -30,14 +27,17 @@
         <w:pStyle w:val="Heading3"/>
         <w:bidi w:val="0"/>
         <w:spacing w:lineRule="auto" w:line="276" w:before="0" w:after="140"/>
-        <w:jc w:val="start"/>
-        <w:rPr>
-          <w:rFonts w:ascii="Arial" w:hAnsi="Arial"/>
-        </w:rPr>
-      </w:pPr>
-      <w:r>
-        <w:rPr>
-          <w:rFonts w:ascii="Arial" w:hAnsi="Arial"/>
+        <w:jc w:val="both"/>
+        <w:rPr>
+          <w:sz w:val="24"/>
+          <w:szCs w:val="24"/>
+        </w:rPr>
+      </w:pPr>
+      <w:r>
+        <w:rPr>
+          <w:rFonts w:ascii="Arial" w:hAnsi="Arial"/>
+          <w:sz w:val="24"/>
+          <w:szCs w:val="24"/>
         </w:rPr>
         <w:t>1. Identificação</w:t>
       </w:r>
@@ -54,21 +54,23 @@
         </w:tabs>
         <w:bidi w:val="0"/>
         <w:ind w:hanging="283" w:start="709"/>
-        <w:jc w:val="start"/>
-        <w:rPr>
-          <w:rFonts w:ascii="Arial" w:hAnsi="Arial"/>
-        </w:rPr>
+        <w:jc w:val="both"/>
+        <w:rPr/>
       </w:pPr>
       <w:r>
         <w:rPr>
           <w:rStyle w:val="Strong"/>
           <w:rFonts w:ascii="Arial" w:hAnsi="Arial"/>
+          <w:sz w:val="24"/>
+          <w:szCs w:val="24"/>
         </w:rPr>
         <w:t>Nome:</w:t>
       </w:r>
       <w:r>
         <w:rPr>
           <w:rFonts w:ascii="Arial" w:hAnsi="Arial"/>
+          <w:sz w:val="24"/>
+          <w:szCs w:val="24"/>
         </w:rPr>
         <w:t xml:space="preserve"> UC003 - Logout</w:t>
       </w:r>
@@ -85,21 +87,23 @@
         </w:tabs>
         <w:bidi w:val="0"/>
         <w:ind w:hanging="283" w:start="709"/>
-        <w:jc w:val="start"/>
-        <w:rPr>
-          <w:rFonts w:ascii="Arial" w:hAnsi="Arial"/>
-        </w:rPr>
+        <w:jc w:val="both"/>
+        <w:rPr/>
       </w:pPr>
       <w:r>
         <w:rPr>
           <w:rStyle w:val="Strong"/>
           <w:rFonts w:ascii="Arial" w:hAnsi="Arial"/>
+          <w:sz w:val="24"/>
+          <w:szCs w:val="24"/>
         </w:rPr>
         <w:t>Resumo:</w:t>
       </w:r>
       <w:r>
         <w:rPr>
           <w:rFonts w:ascii="Arial" w:hAnsi="Arial"/>
+          <w:sz w:val="24"/>
+          <w:szCs w:val="24"/>
         </w:rPr>
         <w:t xml:space="preserve"> Permite ao usuário logado encerrar sua sessão de forma segura no sistema.</w:t>
       </w:r>
@@ -109,14 +113,17 @@
         <w:pStyle w:val="Heading3"/>
         <w:bidi w:val="0"/>
         <w:spacing w:lineRule="auto" w:line="276" w:before="0" w:after="140"/>
-        <w:jc w:val="start"/>
-        <w:rPr>
-          <w:rFonts w:ascii="Arial" w:hAnsi="Arial"/>
-        </w:rPr>
-      </w:pPr>
-      <w:r>
-        <w:rPr>
-          <w:rFonts w:ascii="Arial" w:hAnsi="Arial"/>
+        <w:jc w:val="both"/>
+        <w:rPr>
+          <w:sz w:val="24"/>
+          <w:szCs w:val="24"/>
+        </w:rPr>
+      </w:pPr>
+      <w:r>
+        <w:rPr>
+          <w:rFonts w:ascii="Arial" w:hAnsi="Arial"/>
+          <w:sz w:val="24"/>
+          <w:szCs w:val="24"/>
         </w:rPr>
         <w:t>2. Atores</w:t>
       </w:r>
@@ -133,21 +140,23 @@
         </w:tabs>
         <w:bidi w:val="0"/>
         <w:ind w:hanging="283" w:start="709"/>
-        <w:jc w:val="start"/>
-        <w:rPr>
-          <w:rFonts w:ascii="Arial" w:hAnsi="Arial"/>
-        </w:rPr>
+        <w:jc w:val="both"/>
+        <w:rPr/>
       </w:pPr>
       <w:r>
         <w:rPr>
           <w:rStyle w:val="Strong"/>
           <w:rFonts w:ascii="Arial" w:hAnsi="Arial"/>
+          <w:sz w:val="24"/>
+          <w:szCs w:val="24"/>
         </w:rPr>
         <w:t>Primário:</w:t>
       </w:r>
       <w:r>
         <w:rPr>
           <w:rFonts w:ascii="Arial" w:hAnsi="Arial"/>
+          <w:sz w:val="24"/>
+          <w:szCs w:val="24"/>
         </w:rPr>
         <w:t xml:space="preserve"> Usuário logado</w:t>
       </w:r>
@@ -164,21 +173,23 @@
         </w:tabs>
         <w:bidi w:val="0"/>
         <w:ind w:hanging="283" w:start="709"/>
-        <w:jc w:val="start"/>
-        <w:rPr>
-          <w:rFonts w:ascii="Arial" w:hAnsi="Arial"/>
-        </w:rPr>
+        <w:jc w:val="both"/>
+        <w:rPr/>
       </w:pPr>
       <w:r>
         <w:rPr>
           <w:rStyle w:val="Strong"/>
           <w:rFonts w:ascii="Arial" w:hAnsi="Arial"/>
+          <w:sz w:val="24"/>
+          <w:szCs w:val="24"/>
         </w:rPr>
         <w:t>Secundário:</w:t>
       </w:r>
       <w:r>
         <w:rPr>
           <w:rFonts w:ascii="Arial" w:hAnsi="Arial"/>
+          <w:sz w:val="24"/>
+          <w:szCs w:val="24"/>
         </w:rPr>
         <w:t xml:space="preserve"> Google OAuth (para logout federado, se necessário)</w:t>
       </w:r>
@@ -188,14 +199,17 @@
         <w:pStyle w:val="Heading3"/>
         <w:bidi w:val="0"/>
         <w:spacing w:lineRule="auto" w:line="276" w:before="0" w:after="140"/>
-        <w:jc w:val="start"/>
-        <w:rPr>
-          <w:rFonts w:ascii="Arial" w:hAnsi="Arial"/>
-        </w:rPr>
-      </w:pPr>
-      <w:r>
-        <w:rPr>
-          <w:rFonts w:ascii="Arial" w:hAnsi="Arial"/>
+        <w:jc w:val="both"/>
+        <w:rPr>
+          <w:sz w:val="24"/>
+          <w:szCs w:val="24"/>
+        </w:rPr>
+      </w:pPr>
+      <w:r>
+        <w:rPr>
+          <w:rFonts w:ascii="Arial" w:hAnsi="Arial"/>
+          <w:sz w:val="24"/>
+          <w:szCs w:val="24"/>
         </w:rPr>
         <w:t>3. Pré-condições</w:t>
       </w:r>
@@ -212,14 +226,17 @@
         </w:tabs>
         <w:bidi w:val="0"/>
         <w:ind w:hanging="283" w:start="709"/>
-        <w:jc w:val="start"/>
-        <w:rPr>
-          <w:rFonts w:ascii="Arial" w:hAnsi="Arial"/>
-        </w:rPr>
-      </w:pPr>
-      <w:r>
-        <w:rPr>
-          <w:rFonts w:ascii="Arial" w:hAnsi="Arial"/>
+        <w:jc w:val="both"/>
+        <w:rPr>
+          <w:sz w:val="24"/>
+          <w:szCs w:val="24"/>
+        </w:rPr>
+      </w:pPr>
+      <w:r>
+        <w:rPr>
+          <w:rFonts w:ascii="Arial" w:hAnsi="Arial"/>
+          <w:sz w:val="24"/>
+          <w:szCs w:val="24"/>
         </w:rPr>
         <w:t>O usuário deve estar autenticado no sistema.</w:t>
       </w:r>
@@ -229,14 +246,17 @@
         <w:pStyle w:val="Heading3"/>
         <w:bidi w:val="0"/>
         <w:spacing w:lineRule="auto" w:line="276" w:before="0" w:after="140"/>
-        <w:jc w:val="start"/>
-        <w:rPr>
-          <w:rFonts w:ascii="Arial" w:hAnsi="Arial"/>
-        </w:rPr>
-      </w:pPr>
-      <w:r>
-        <w:rPr>
-          <w:rFonts w:ascii="Arial" w:hAnsi="Arial"/>
+        <w:jc w:val="both"/>
+        <w:rPr>
+          <w:sz w:val="24"/>
+          <w:szCs w:val="24"/>
+        </w:rPr>
+      </w:pPr>
+      <w:r>
+        <w:rPr>
+          <w:rFonts w:ascii="Arial" w:hAnsi="Arial"/>
+          <w:sz w:val="24"/>
+          <w:szCs w:val="24"/>
         </w:rPr>
         <w:t>4. Pós-condições</w:t>
       </w:r>
@@ -253,14 +273,17 @@
         </w:tabs>
         <w:bidi w:val="0"/>
         <w:ind w:hanging="283" w:start="709"/>
-        <w:jc w:val="start"/>
-        <w:rPr>
-          <w:rFonts w:ascii="Arial" w:hAnsi="Arial"/>
-        </w:rPr>
-      </w:pPr>
-      <w:r>
-        <w:rPr>
-          <w:rFonts w:ascii="Arial" w:hAnsi="Arial"/>
+        <w:jc w:val="both"/>
+        <w:rPr>
+          <w:sz w:val="24"/>
+          <w:szCs w:val="24"/>
+        </w:rPr>
+      </w:pPr>
+      <w:r>
+        <w:rPr>
+          <w:rFonts w:ascii="Arial" w:hAnsi="Arial"/>
+          <w:sz w:val="24"/>
+          <w:szCs w:val="24"/>
         </w:rPr>
         <w:t>A sessão do usuário é encerrada com segurança.</w:t>
       </w:r>
@@ -277,14 +300,17 @@
         </w:tabs>
         <w:bidi w:val="0"/>
         <w:ind w:hanging="283" w:start="709"/>
-        <w:jc w:val="start"/>
-        <w:rPr>
-          <w:rFonts w:ascii="Arial" w:hAnsi="Arial"/>
-        </w:rPr>
-      </w:pPr>
-      <w:r>
-        <w:rPr>
-          <w:rFonts w:ascii="Arial" w:hAnsi="Arial"/>
+        <w:jc w:val="both"/>
+        <w:rPr>
+          <w:sz w:val="24"/>
+          <w:szCs w:val="24"/>
+        </w:rPr>
+      </w:pPr>
+      <w:r>
+        <w:rPr>
+          <w:rFonts w:ascii="Arial" w:hAnsi="Arial"/>
+          <w:sz w:val="24"/>
+          <w:szCs w:val="24"/>
         </w:rPr>
         <w:t>O usuário é redirecionado para a página inicial de login.</w:t>
       </w:r>
@@ -294,14 +320,17 @@
         <w:pStyle w:val="Heading3"/>
         <w:bidi w:val="0"/>
         <w:spacing w:lineRule="auto" w:line="276" w:before="0" w:after="140"/>
-        <w:jc w:val="start"/>
-        <w:rPr>
-          <w:rFonts w:ascii="Arial" w:hAnsi="Arial"/>
-        </w:rPr>
-      </w:pPr>
-      <w:r>
-        <w:rPr>
-          <w:rFonts w:ascii="Arial" w:hAnsi="Arial"/>
+        <w:jc w:val="both"/>
+        <w:rPr>
+          <w:sz w:val="24"/>
+          <w:szCs w:val="24"/>
+        </w:rPr>
+      </w:pPr>
+      <w:r>
+        <w:rPr>
+          <w:rFonts w:ascii="Arial" w:hAnsi="Arial"/>
+          <w:sz w:val="24"/>
+          <w:szCs w:val="24"/>
         </w:rPr>
         <w:t>5. Fluxo Básico de Eventos</w:t>
       </w:r>
@@ -318,14 +347,17 @@
         </w:tabs>
         <w:bidi w:val="0"/>
         <w:ind w:hanging="283" w:start="709"/>
-        <w:jc w:val="start"/>
-        <w:rPr>
-          <w:rFonts w:ascii="Arial" w:hAnsi="Arial"/>
-        </w:rPr>
-      </w:pPr>
-      <w:r>
-        <w:rPr>
-          <w:rFonts w:ascii="Arial" w:hAnsi="Arial"/>
+        <w:jc w:val="both"/>
+        <w:rPr>
+          <w:sz w:val="24"/>
+          <w:szCs w:val="24"/>
+        </w:rPr>
+      </w:pPr>
+      <w:r>
+        <w:rPr>
+          <w:rFonts w:ascii="Arial" w:hAnsi="Arial"/>
+          <w:sz w:val="24"/>
+          <w:szCs w:val="24"/>
         </w:rPr>
         <w:t>O usuário clica na opção "Logout" no menu do sistema.</w:t>
       </w:r>
@@ -342,14 +374,17 @@
         </w:tabs>
         <w:bidi w:val="0"/>
         <w:ind w:hanging="283" w:start="709"/>
-        <w:jc w:val="start"/>
-        <w:rPr>
-          <w:rFonts w:ascii="Arial" w:hAnsi="Arial"/>
-        </w:rPr>
-      </w:pPr>
-      <w:r>
-        <w:rPr>
-          <w:rFonts w:ascii="Arial" w:hAnsi="Arial"/>
+        <w:jc w:val="both"/>
+        <w:rPr>
+          <w:sz w:val="24"/>
+          <w:szCs w:val="24"/>
+        </w:rPr>
+      </w:pPr>
+      <w:r>
+        <w:rPr>
+          <w:rFonts w:ascii="Arial" w:hAnsi="Arial"/>
+          <w:sz w:val="24"/>
+          <w:szCs w:val="24"/>
         </w:rPr>
         <w:t>O sistema encerra a sessão local do usuário, eliminando os dados da sessão ativa.</w:t>
       </w:r>
@@ -366,14 +401,17 @@
         </w:tabs>
         <w:bidi w:val="0"/>
         <w:ind w:hanging="283" w:start="709"/>
-        <w:jc w:val="start"/>
-        <w:rPr>
-          <w:rFonts w:ascii="Arial" w:hAnsi="Arial"/>
-        </w:rPr>
-      </w:pPr>
-      <w:r>
-        <w:rPr>
-          <w:rFonts w:ascii="Arial" w:hAnsi="Arial"/>
+        <w:jc w:val="both"/>
+        <w:rPr>
+          <w:sz w:val="24"/>
+          <w:szCs w:val="24"/>
+        </w:rPr>
+      </w:pPr>
+      <w:r>
+        <w:rPr>
+          <w:rFonts w:ascii="Arial" w:hAnsi="Arial"/>
+          <w:sz w:val="24"/>
+          <w:szCs w:val="24"/>
         </w:rPr>
         <w:t>(Opcional) O sistema também pode solicitar logout federado com o Google OAuth.</w:t>
       </w:r>
@@ -390,14 +428,17 @@
         </w:tabs>
         <w:bidi w:val="0"/>
         <w:ind w:hanging="283" w:start="709"/>
-        <w:jc w:val="start"/>
-        <w:rPr>
-          <w:rFonts w:ascii="Arial" w:hAnsi="Arial"/>
-        </w:rPr>
-      </w:pPr>
-      <w:r>
-        <w:rPr>
-          <w:rFonts w:ascii="Arial" w:hAnsi="Arial"/>
+        <w:jc w:val="both"/>
+        <w:rPr>
+          <w:sz w:val="24"/>
+          <w:szCs w:val="24"/>
+        </w:rPr>
+      </w:pPr>
+      <w:r>
+        <w:rPr>
+          <w:rFonts w:ascii="Arial" w:hAnsi="Arial"/>
+          <w:sz w:val="24"/>
+          <w:szCs w:val="24"/>
         </w:rPr>
         <w:t>O usuário é redirecionado para a tela inicial ou de login.</w:t>
       </w:r>
@@ -407,14 +448,17 @@
         <w:pStyle w:val="Heading3"/>
         <w:bidi w:val="0"/>
         <w:spacing w:lineRule="auto" w:line="276" w:before="0" w:after="140"/>
-        <w:jc w:val="start"/>
-        <w:rPr>
-          <w:rFonts w:ascii="Arial" w:hAnsi="Arial"/>
-        </w:rPr>
-      </w:pPr>
-      <w:r>
-        <w:rPr>
-          <w:rFonts w:ascii="Arial" w:hAnsi="Arial"/>
+        <w:jc w:val="both"/>
+        <w:rPr>
+          <w:sz w:val="24"/>
+          <w:szCs w:val="24"/>
+        </w:rPr>
+      </w:pPr>
+      <w:r>
+        <w:rPr>
+          <w:rFonts w:ascii="Arial" w:hAnsi="Arial"/>
+          <w:sz w:val="24"/>
+          <w:szCs w:val="24"/>
         </w:rPr>
         <w:t>6. Fluxos Alternativos</w:t>
       </w:r>
@@ -423,15 +467,15 @@
       <w:pPr>
         <w:pStyle w:val="BodyText"/>
         <w:bidi w:val="0"/>
-        <w:jc w:val="start"/>
-        <w:rPr>
-          <w:rFonts w:ascii="Arial" w:hAnsi="Arial"/>
-        </w:rPr>
+        <w:jc w:val="both"/>
+        <w:rPr/>
       </w:pPr>
       <w:r>
         <w:rPr>
           <w:rStyle w:val="Strong"/>
           <w:rFonts w:ascii="Arial" w:hAnsi="Arial"/>
+          <w:sz w:val="24"/>
+          <w:szCs w:val="24"/>
         </w:rPr>
         <w:t>6A - Erro ao encerrar sessão</w:t>
       </w:r>
@@ -448,14 +492,17 @@
         </w:tabs>
         <w:bidi w:val="0"/>
         <w:ind w:hanging="283" w:start="709"/>
-        <w:jc w:val="start"/>
-        <w:rPr>
-          <w:rFonts w:ascii="Arial" w:hAnsi="Arial"/>
-        </w:rPr>
-      </w:pPr>
-      <w:r>
-        <w:rPr>
-          <w:rFonts w:ascii="Arial" w:hAnsi="Arial"/>
+        <w:jc w:val="both"/>
+        <w:rPr>
+          <w:sz w:val="24"/>
+          <w:szCs w:val="24"/>
+        </w:rPr>
+      </w:pPr>
+      <w:r>
+        <w:rPr>
+          <w:rFonts w:ascii="Arial" w:hAnsi="Arial"/>
+          <w:sz w:val="24"/>
+          <w:szCs w:val="24"/>
         </w:rPr>
         <w:t>Se ocorrer falha na comunicação com o provedor OAuth, o sistema ainda finaliza a sessão local.</w:t>
       </w:r>
@@ -472,14 +519,17 @@
         </w:tabs>
         <w:bidi w:val="0"/>
         <w:ind w:hanging="283" w:start="709"/>
-        <w:jc w:val="start"/>
-        <w:rPr>
-          <w:rFonts w:ascii="Arial" w:hAnsi="Arial"/>
-        </w:rPr>
-      </w:pPr>
-      <w:r>
-        <w:rPr>
-          <w:rFonts w:ascii="Arial" w:hAnsi="Arial"/>
+        <w:jc w:val="both"/>
+        <w:rPr>
+          <w:sz w:val="24"/>
+          <w:szCs w:val="24"/>
+        </w:rPr>
+      </w:pPr>
+      <w:r>
+        <w:rPr>
+          <w:rFonts w:ascii="Arial" w:hAnsi="Arial"/>
+          <w:sz w:val="24"/>
+          <w:szCs w:val="24"/>
         </w:rPr>
         <w:t>O usuário é informado de que o logout foi realizado apenas localmente.</w:t>
       </w:r>
@@ -489,14 +539,17 @@
         <w:pStyle w:val="Heading3"/>
         <w:bidi w:val="0"/>
         <w:spacing w:lineRule="auto" w:line="276" w:before="0" w:after="140"/>
-        <w:jc w:val="start"/>
-        <w:rPr>
-          <w:rFonts w:ascii="Arial" w:hAnsi="Arial"/>
-        </w:rPr>
-      </w:pPr>
-      <w:r>
-        <w:rPr>
-          <w:rFonts w:ascii="Arial" w:hAnsi="Arial"/>
+        <w:jc w:val="both"/>
+        <w:rPr>
+          <w:sz w:val="24"/>
+          <w:szCs w:val="24"/>
+        </w:rPr>
+      </w:pPr>
+      <w:r>
+        <w:rPr>
+          <w:rFonts w:ascii="Arial" w:hAnsi="Arial"/>
+          <w:sz w:val="24"/>
+          <w:szCs w:val="24"/>
         </w:rPr>
         <w:t>7. Requisitos Especiais</w:t>
       </w:r>
@@ -513,14 +566,17 @@
         </w:tabs>
         <w:bidi w:val="0"/>
         <w:ind w:hanging="283" w:start="709"/>
-        <w:jc w:val="start"/>
-        <w:rPr>
-          <w:rFonts w:ascii="Arial" w:hAnsi="Arial"/>
-        </w:rPr>
-      </w:pPr>
-      <w:r>
-        <w:rPr>
-          <w:rFonts w:ascii="Arial" w:hAnsi="Arial"/>
+        <w:jc w:val="both"/>
+        <w:rPr>
+          <w:sz w:val="24"/>
+          <w:szCs w:val="24"/>
+        </w:rPr>
+      </w:pPr>
+      <w:r>
+        <w:rPr>
+          <w:rFonts w:ascii="Arial" w:hAnsi="Arial"/>
+          <w:sz w:val="24"/>
+          <w:szCs w:val="24"/>
         </w:rPr>
         <w:t>A sessão do usuário deve ser invalidada tanto no backend quanto no frontend (cookies, tokens, etc.).</w:t>
       </w:r>
@@ -537,14 +593,17 @@
         </w:tabs>
         <w:bidi w:val="0"/>
         <w:ind w:hanging="283" w:start="709"/>
-        <w:jc w:val="start"/>
-        <w:rPr>
-          <w:rFonts w:ascii="Arial" w:hAnsi="Arial"/>
-        </w:rPr>
-      </w:pPr>
-      <w:r>
-        <w:rPr>
-          <w:rFonts w:ascii="Arial" w:hAnsi="Arial"/>
+        <w:jc w:val="both"/>
+        <w:rPr>
+          <w:sz w:val="24"/>
+          <w:szCs w:val="24"/>
+        </w:rPr>
+      </w:pPr>
+      <w:r>
+        <w:rPr>
+          <w:rFonts w:ascii="Arial" w:hAnsi="Arial"/>
+          <w:sz w:val="24"/>
+          <w:szCs w:val="24"/>
         </w:rPr>
         <w:t>Em caso de logout federado, utilizar o endpoint apropriado do Google OAuth.</w:t>
       </w:r>
@@ -554,14 +613,17 @@
         <w:pStyle w:val="Heading3"/>
         <w:bidi w:val="0"/>
         <w:spacing w:lineRule="auto" w:line="276" w:before="0" w:after="140"/>
-        <w:jc w:val="start"/>
-        <w:rPr>
-          <w:rFonts w:ascii="Arial" w:hAnsi="Arial"/>
-        </w:rPr>
-      </w:pPr>
-      <w:r>
-        <w:rPr>
-          <w:rFonts w:ascii="Arial" w:hAnsi="Arial"/>
+        <w:jc w:val="both"/>
+        <w:rPr>
+          <w:sz w:val="24"/>
+          <w:szCs w:val="24"/>
+        </w:rPr>
+      </w:pPr>
+      <w:r>
+        <w:rPr>
+          <w:rFonts w:ascii="Arial" w:hAnsi="Arial"/>
+          <w:sz w:val="24"/>
+          <w:szCs w:val="24"/>
         </w:rPr>
         <w:t>8. Regras de Negócio Associadas</w:t>
       </w:r>
@@ -578,21 +640,23 @@
         </w:tabs>
         <w:bidi w:val="0"/>
         <w:ind w:hanging="283" w:start="709"/>
-        <w:jc w:val="start"/>
-        <w:rPr>
-          <w:rFonts w:ascii="Arial" w:hAnsi="Arial"/>
-        </w:rPr>
+        <w:jc w:val="both"/>
+        <w:rPr/>
       </w:pPr>
       <w:r>
         <w:rPr>
           <w:rStyle w:val="Strong"/>
           <w:rFonts w:ascii="Arial" w:hAnsi="Arial"/>
+          <w:sz w:val="24"/>
+          <w:szCs w:val="24"/>
         </w:rPr>
         <w:t>RN006:</w:t>
       </w:r>
       <w:r>
         <w:rPr>
           <w:rFonts w:ascii="Arial" w:hAnsi="Arial"/>
+          <w:sz w:val="24"/>
+          <w:szCs w:val="24"/>
         </w:rPr>
         <w:t xml:space="preserve"> O sistema deve sempre invalidar sessões locais imediatamente após o logout.</w:t>
       </w:r>
@@ -609,21 +673,23 @@
         </w:tabs>
         <w:bidi w:val="0"/>
         <w:ind w:hanging="283" w:start="709"/>
-        <w:jc w:val="start"/>
-        <w:rPr>
-          <w:rFonts w:ascii="Arial" w:hAnsi="Arial"/>
-        </w:rPr>
+        <w:jc w:val="both"/>
+        <w:rPr/>
       </w:pPr>
       <w:r>
         <w:rPr>
           <w:rStyle w:val="Strong"/>
           <w:rFonts w:ascii="Arial" w:hAnsi="Arial"/>
+          <w:sz w:val="24"/>
+          <w:szCs w:val="24"/>
         </w:rPr>
         <w:t>RN007:</w:t>
       </w:r>
       <w:r>
         <w:rPr>
           <w:rFonts w:ascii="Arial" w:hAnsi="Arial"/>
+          <w:sz w:val="24"/>
+          <w:szCs w:val="24"/>
         </w:rPr>
         <w:t xml:space="preserve"> O logout federado deve seguir as diretrizes do provedor OAuth para preservar a segurança.</w:t>
       </w:r>
@@ -633,14 +699,17 @@
         <w:pStyle w:val="Heading3"/>
         <w:bidi w:val="0"/>
         <w:spacing w:lineRule="auto" w:line="276" w:before="0" w:after="140"/>
-        <w:jc w:val="start"/>
-        <w:rPr>
-          <w:rFonts w:ascii="Arial" w:hAnsi="Arial"/>
-        </w:rPr>
-      </w:pPr>
-      <w:r>
-        <w:rPr>
-          <w:rFonts w:ascii="Arial" w:hAnsi="Arial"/>
+        <w:jc w:val="both"/>
+        <w:rPr>
+          <w:sz w:val="24"/>
+          <w:szCs w:val="24"/>
+        </w:rPr>
+      </w:pPr>
+      <w:r>
+        <w:rPr>
+          <w:rFonts w:ascii="Arial" w:hAnsi="Arial"/>
+          <w:sz w:val="24"/>
+          <w:szCs w:val="24"/>
         </w:rPr>
         <w:t>9. Pontos de Extensão</w:t>
       </w:r>
@@ -658,14 +727,17 @@
         <w:bidi w:val="0"/>
         <w:spacing w:before="0" w:after="140"/>
         <w:ind w:hanging="283" w:start="709"/>
-        <w:jc w:val="start"/>
-        <w:rPr>
-          <w:rFonts w:ascii="Arial" w:hAnsi="Arial"/>
-        </w:rPr>
-      </w:pPr>
-      <w:r>
-        <w:rPr>
-          <w:rFonts w:ascii="Arial" w:hAnsi="Arial"/>
+        <w:jc w:val="both"/>
+        <w:rPr>
+          <w:sz w:val="24"/>
+          <w:szCs w:val="24"/>
+        </w:rPr>
+      </w:pPr>
+      <w:r>
+        <w:rPr>
+          <w:rFonts w:ascii="Arial" w:hAnsi="Arial"/>
+          <w:sz w:val="24"/>
+          <w:szCs w:val="24"/>
         </w:rPr>
         <w:t>Nenhum ponto de extensão previsto neste caso de uso.</w:t>
       </w:r>
@@ -2091,7 +2163,7 @@
   </w:style>
   <w:style w:type="paragraph" w:styleId="Heading2">
     <w:name w:val="heading 2"/>
-    <w:basedOn w:val="Ttulouser"/>
+    <w:basedOn w:val="Ttulo"/>
     <w:next w:val="BodyText"/>
     <w:qFormat/>
     <w:pPr>
@@ -2108,7 +2180,7 @@
   </w:style>
   <w:style w:type="paragraph" w:styleId="Heading3">
     <w:name w:val="heading 3"/>
-    <w:basedOn w:val="Ttulouser"/>
+    <w:basedOn w:val="Ttulo"/>
     <w:next w:val="BodyText"/>
     <w:qFormat/>
     <w:pPr>
@@ -2131,15 +2203,15 @@
       <w:bCs/>
     </w:rPr>
   </w:style>
-  <w:style w:type="character" w:styleId="Marcadoresuser">
-    <w:name w:val="Marcadores (user)"/>
+  <w:style w:type="character" w:styleId="Marcadores">
+    <w:name w:val="Marcadores"/>
     <w:qFormat/>
     <w:rPr>
       <w:rFonts w:ascii="OpenSymbol" w:hAnsi="OpenSymbol" w:eastAsia="OpenSymbol" w:cs="OpenSymbol"/>
     </w:rPr>
   </w:style>
-  <w:style w:type="character" w:styleId="Smbolosdenumeraouser">
-    <w:name w:val="Símbolos de numeração (user)"/>
+  <w:style w:type="character" w:styleId="Smbolosdenumerao">
+    <w:name w:val="Símbolos de numeração"/>
     <w:qFormat/>
     <w:rPr/>
   </w:style>
@@ -2235,8 +2307,8 @@
       <w:rFonts w:cs="Arial"/>
     </w:rPr>
   </w:style>
-  <w:style w:type="paragraph" w:styleId="Linhahorizontaluser">
-    <w:name w:val="Linha horizontal (user)"/>
+  <w:style w:type="paragraph" w:styleId="Linhahorizontal">
+    <w:name w:val="Linha horizontal"/>
     <w:basedOn w:val="Normal"/>
     <w:next w:val="BodyText"/>
     <w:qFormat/>
